--- a/DebugWidgets/README.docx
+++ b/DebugWidgets/README.docx
@@ -61,28 +61,6 @@
           <w:bCs/>
         </w:rPr>
         <w:t>We will use the Full HD setting for all assignments in the class.</w:t>
-      </w:r>
-    </w:p>
-    <w:p>
-      <w:pPr>
-        <w:pStyle w:val="Heading1"/>
-      </w:pPr>
-      <w:r>
-        <w:t>Also i</w:t>
-      </w:r>
-      <w:r>
-        <w:t>mportant</w:t>
-      </w:r>
-    </w:p>
-    <w:p>
-      <w:pPr>
-        <w:rPr>
-          <w:b/>
-          <w:bCs/>
-        </w:rPr>
-      </w:pPr>
-      <w:r>
-        <w:t>Do not modify any file except BarGraph.cs and do not add any files.  This is important because you will only turn in your BarGraph.cs file.  If it depends on changes you made elsewhere in order for it to work, then it won’t work for the graders.</w:t>
       </w:r>
     </w:p>
     <w:p>
@@ -159,7 +137,6 @@
         <w:rPr>
           <w:noProof/>
         </w:rPr>
-        <w:lastRenderedPageBreak/>
         <w:drawing>
           <wp:inline distT="0" distB="0" distL="0" distR="0" wp14:anchorId="15EFAA7C" wp14:editId="62EB8E72">
             <wp:extent cx="5943600" cy="3476625"/>
@@ -266,6 +243,7 @@
     </w:p>
     <w:p>
       <w:r>
+        <w:lastRenderedPageBreak/>
         <w:t xml:space="preserve">And it will find the bar graph object named </w:t>
       </w:r>
       <w:r>
@@ -461,7 +439,6 @@
     </w:p>
     <w:p>
       <w:r>
-        <w:lastRenderedPageBreak/>
         <w:t xml:space="preserve">Each of these is implemented as a component and placed in its own game object.  The reason for putting it in its own game object is so that it has its own transform, </w:t>
       </w:r>
       <w:r>
@@ -613,6 +590,7 @@
     </w:p>
     <w:p>
       <w:r>
+        <w:lastRenderedPageBreak/>
         <w:t>is implemented as a tree of GameObjects:</w:t>
       </w:r>
     </w:p>
@@ -800,7 +778,6 @@
         </w:numPr>
       </w:pPr>
       <w:r>
-        <w:lastRenderedPageBreak/>
         <w:t xml:space="preserve">A </w:t>
       </w:r>
       <w:r>
@@ -1040,6 +1017,7 @@
         <w:rPr>
           <w:noProof/>
         </w:rPr>
+        <w:lastRenderedPageBreak/>
         <w:drawing>
           <wp:inline distT="0" distB="0" distL="0" distR="0" wp14:anchorId="4689BE23" wp14:editId="4AAEB9CF">
             <wp:extent cx="2256794" cy="2519363"/>
@@ -1224,7 +1202,6 @@
         </w:numPr>
       </w:pPr>
       <w:r>
-        <w:lastRenderedPageBreak/>
         <w:t>BarGraph.</w:t>
       </w:r>
       <w:r>
@@ -1348,6 +1325,7 @@
     </w:p>
     <w:p>
       <w:r>
+        <w:lastRenderedPageBreak/>
         <w:t xml:space="preserve">The Transform class has properties you can get and set for the first two of these: </w:t>
       </w:r>
       <w:r>
@@ -1531,11 +1509,7 @@
         <w:t>Resources.Load</w:t>
       </w:r>
       <w:r>
-        <w:t xml:space="preserve"> </w:t>
-      </w:r>
-      <w:r>
-        <w:lastRenderedPageBreak/>
-        <w:t xml:space="preserve">method.  So that will let you get the prefab.  Having gotten the prefab, you can then make an instance of it in the current level using the </w:t>
+        <w:t xml:space="preserve"> method.  So that will let you get the prefab.  Having gotten the prefab, you can then make an instance of it in the current level using the </w:t>
       </w:r>
       <w:r>
         <w:rPr>
@@ -1667,6 +1641,7 @@
         <w:pStyle w:val="Heading1"/>
       </w:pPr>
       <w:r>
+        <w:lastRenderedPageBreak/>
         <w:t>Game controller</w:t>
       </w:r>
       <w:r>
@@ -1826,11 +1801,7 @@
         <w:t>-</w:t>
       </w:r>
       <w:r>
-        <w:t xml:space="preserve">code such numbers into your game logic.  Instead, Unity lets you specify a set of abstract controls, called “virtual axes” in their documentation, that are named with strings.  You can then ask for </w:t>
-      </w:r>
-      <w:r>
-        <w:lastRenderedPageBreak/>
-        <w:t xml:space="preserve">the current value of a given virtual axis by calling the </w:t>
+        <w:t xml:space="preserve">code such numbers into your game logic.  Instead, Unity lets you specify a set of abstract controls, called “virtual axes” in their documentation, that are named with strings.  You can then ask for the current value of a given virtual axis by calling the </w:t>
       </w:r>
       <w:r>
         <w:rPr>
@@ -1902,6 +1873,7 @@
     </w:p>
     <w:p>
       <w:r>
+        <w:lastRenderedPageBreak/>
         <w:t>In order to use GetAxis, you must map a virtual axis to a particular hardware axis or button.  That’s done in the Unity Input Manager, which you can find under the Project Settings dialog.  However, for this assignment, we’ve already set it up for you.</w:t>
       </w:r>
     </w:p>
@@ -2107,7 +2079,6 @@
           <w:b/>
           <w:bCs/>
         </w:rPr>
-        <w:lastRenderedPageBreak/>
         <w:t>SetReading</w:t>
       </w:r>
       <w:r>
@@ -2315,6 +2286,7 @@
         </w:numPr>
       </w:pPr>
       <w:r>
+        <w:lastRenderedPageBreak/>
         <w:t>If min &lt; 0, then the bar should be drawn from the center of the widget to the right for positive values, or from the center to the left for negative values</w:t>
       </w:r>
     </w:p>
@@ -2339,30 +2311,7 @@
         </w:numPr>
       </w:pPr>
       <w:r>
-        <w:t>The bar should never go outside the bounds of the widget.</w:t>
-      </w:r>
-    </w:p>
-    <w:p>
-      <w:r>
-        <w:t>So</w:t>
-      </w:r>
-      <w:r>
-        <w:t xml:space="preserve"> this means:</w:t>
-      </w:r>
-    </w:p>
-    <w:p>
-      <w:pPr>
-        <w:pStyle w:val="ListParagraph"/>
-        <w:numPr>
-          <w:ilvl w:val="0"/>
-          <w:numId w:val="15"/>
-        </w:numPr>
-      </w:pPr>
-      <w:r>
-        <w:t>I</w:t>
-      </w:r>
-      <w:r>
-        <w:t xml:space="preserve">f min = -1 and max = 1, but </w:t>
+        <w:t xml:space="preserve">The bar should never go outside the bounds of the widget.  So if min = -1 and max = 1, but </w:t>
       </w:r>
       <w:r>
         <w:t>you call SetReading(</w:t>
@@ -2391,27 +2340,6 @@
     </w:p>
     <w:p>
       <w:pPr>
-        <w:pStyle w:val="ListParagraph"/>
-        <w:numPr>
-          <w:ilvl w:val="0"/>
-          <w:numId w:val="15"/>
-        </w:numPr>
-      </w:pPr>
-      <w:r>
-        <w:t>If min = -2 and max = 2, and you call SetReading(1), then the bar should be green</w:t>
-      </w:r>
-      <w:r>
-        <w:t xml:space="preserve"> and</w:t>
-      </w:r>
-      <w:r>
-        <w:t xml:space="preserve"> run from the middle of the widget</w:t>
-      </w:r>
-      <w:r>
-        <w:t xml:space="preserve"> to the midpoint between the middle and the right-hand side of the widget (so ¾ of the way across the widget).</w:t>
-      </w:r>
-    </w:p>
-    <w:p>
-      <w:pPr>
         <w:pStyle w:val="Heading1"/>
       </w:pPr>
       <w:r>
@@ -2438,7 +2366,6 @@
         <w:pStyle w:val="Heading1"/>
       </w:pPr>
       <w:r>
-        <w:lastRenderedPageBreak/>
         <w:t>Learning the mapping of your game controller</w:t>
       </w:r>
     </w:p>
@@ -3448,119 +3375,6 @@
     </w:lvl>
   </w:abstractNum>
   <w:abstractNum w:abstractNumId="8" w15:restartNumberingAfterBreak="0">
-    <w:nsid w:val="612343CA"/>
-    <w:multiLevelType w:val="hybridMultilevel"/>
-    <w:tmpl w:val="D240983C"/>
-    <w:lvl w:ilvl="0" w:tplc="04090001">
-      <w:start w:val="1"/>
-      <w:numFmt w:val="bullet"/>
-      <w:lvlText w:val=""/>
-      <w:lvlJc w:val="left"/>
-      <w:pPr>
-        <w:ind w:left="769" w:hanging="360"/>
-      </w:pPr>
-      <w:rPr>
-        <w:rFonts w:ascii="Symbol" w:hAnsi="Symbol" w:hint="default"/>
-      </w:rPr>
-    </w:lvl>
-    <w:lvl w:ilvl="1" w:tplc="04090003" w:tentative="1">
-      <w:start w:val="1"/>
-      <w:numFmt w:val="bullet"/>
-      <w:lvlText w:val="o"/>
-      <w:lvlJc w:val="left"/>
-      <w:pPr>
-        <w:ind w:left="1489" w:hanging="360"/>
-      </w:pPr>
-      <w:rPr>
-        <w:rFonts w:ascii="Courier New" w:hAnsi="Courier New" w:cs="Courier New" w:hint="default"/>
-      </w:rPr>
-    </w:lvl>
-    <w:lvl w:ilvl="2" w:tplc="04090005" w:tentative="1">
-      <w:start w:val="1"/>
-      <w:numFmt w:val="bullet"/>
-      <w:lvlText w:val=""/>
-      <w:lvlJc w:val="left"/>
-      <w:pPr>
-        <w:ind w:left="2209" w:hanging="360"/>
-      </w:pPr>
-      <w:rPr>
-        <w:rFonts w:ascii="Wingdings" w:hAnsi="Wingdings" w:hint="default"/>
-      </w:rPr>
-    </w:lvl>
-    <w:lvl w:ilvl="3" w:tplc="04090001" w:tentative="1">
-      <w:start w:val="1"/>
-      <w:numFmt w:val="bullet"/>
-      <w:lvlText w:val=""/>
-      <w:lvlJc w:val="left"/>
-      <w:pPr>
-        <w:ind w:left="2929" w:hanging="360"/>
-      </w:pPr>
-      <w:rPr>
-        <w:rFonts w:ascii="Symbol" w:hAnsi="Symbol" w:hint="default"/>
-      </w:rPr>
-    </w:lvl>
-    <w:lvl w:ilvl="4" w:tplc="04090003" w:tentative="1">
-      <w:start w:val="1"/>
-      <w:numFmt w:val="bullet"/>
-      <w:lvlText w:val="o"/>
-      <w:lvlJc w:val="left"/>
-      <w:pPr>
-        <w:ind w:left="3649" w:hanging="360"/>
-      </w:pPr>
-      <w:rPr>
-        <w:rFonts w:ascii="Courier New" w:hAnsi="Courier New" w:cs="Courier New" w:hint="default"/>
-      </w:rPr>
-    </w:lvl>
-    <w:lvl w:ilvl="5" w:tplc="04090005" w:tentative="1">
-      <w:start w:val="1"/>
-      <w:numFmt w:val="bullet"/>
-      <w:lvlText w:val=""/>
-      <w:lvlJc w:val="left"/>
-      <w:pPr>
-        <w:ind w:left="4369" w:hanging="360"/>
-      </w:pPr>
-      <w:rPr>
-        <w:rFonts w:ascii="Wingdings" w:hAnsi="Wingdings" w:hint="default"/>
-      </w:rPr>
-    </w:lvl>
-    <w:lvl w:ilvl="6" w:tplc="04090001" w:tentative="1">
-      <w:start w:val="1"/>
-      <w:numFmt w:val="bullet"/>
-      <w:lvlText w:val=""/>
-      <w:lvlJc w:val="left"/>
-      <w:pPr>
-        <w:ind w:left="5089" w:hanging="360"/>
-      </w:pPr>
-      <w:rPr>
-        <w:rFonts w:ascii="Symbol" w:hAnsi="Symbol" w:hint="default"/>
-      </w:rPr>
-    </w:lvl>
-    <w:lvl w:ilvl="7" w:tplc="04090003" w:tentative="1">
-      <w:start w:val="1"/>
-      <w:numFmt w:val="bullet"/>
-      <w:lvlText w:val="o"/>
-      <w:lvlJc w:val="left"/>
-      <w:pPr>
-        <w:ind w:left="5809" w:hanging="360"/>
-      </w:pPr>
-      <w:rPr>
-        <w:rFonts w:ascii="Courier New" w:hAnsi="Courier New" w:cs="Courier New" w:hint="default"/>
-      </w:rPr>
-    </w:lvl>
-    <w:lvl w:ilvl="8" w:tplc="04090005" w:tentative="1">
-      <w:start w:val="1"/>
-      <w:numFmt w:val="bullet"/>
-      <w:lvlText w:val=""/>
-      <w:lvlJc w:val="left"/>
-      <w:pPr>
-        <w:ind w:left="6529" w:hanging="360"/>
-      </w:pPr>
-      <w:rPr>
-        <w:rFonts w:ascii="Wingdings" w:hAnsi="Wingdings" w:hint="default"/>
-      </w:rPr>
-    </w:lvl>
-  </w:abstractNum>
-  <w:abstractNum w:abstractNumId="9" w15:restartNumberingAfterBreak="0">
     <w:nsid w:val="66161EFF"/>
     <w:multiLevelType w:val="hybridMultilevel"/>
     <w:tmpl w:val="AAB8DE6A"/>
@@ -3673,7 +3487,7 @@
       </w:rPr>
     </w:lvl>
   </w:abstractNum>
-  <w:abstractNum w:abstractNumId="10" w15:restartNumberingAfterBreak="0">
+  <w:abstractNum w:abstractNumId="9" w15:restartNumberingAfterBreak="0">
     <w:nsid w:val="6DF36162"/>
     <w:multiLevelType w:val="hybridMultilevel"/>
     <w:tmpl w:val="8CF88710"/>
@@ -3786,7 +3600,7 @@
       </w:rPr>
     </w:lvl>
   </w:abstractNum>
-  <w:abstractNum w:abstractNumId="11" w15:restartNumberingAfterBreak="0">
+  <w:abstractNum w:abstractNumId="10" w15:restartNumberingAfterBreak="0">
     <w:nsid w:val="731D6C01"/>
     <w:multiLevelType w:val="hybridMultilevel"/>
     <w:tmpl w:val="70A6EE64"/>
@@ -3899,7 +3713,7 @@
       </w:rPr>
     </w:lvl>
   </w:abstractNum>
-  <w:abstractNum w:abstractNumId="12" w15:restartNumberingAfterBreak="0">
+  <w:abstractNum w:abstractNumId="11" w15:restartNumberingAfterBreak="0">
     <w:nsid w:val="77DE3ECE"/>
     <w:multiLevelType w:val="hybridMultilevel"/>
     <w:tmpl w:val="4658FC62"/>
@@ -4012,7 +3826,7 @@
       </w:rPr>
     </w:lvl>
   </w:abstractNum>
-  <w:abstractNum w:abstractNumId="13" w15:restartNumberingAfterBreak="0">
+  <w:abstractNum w:abstractNumId="12" w15:restartNumberingAfterBreak="0">
     <w:nsid w:val="7D131B37"/>
     <w:multiLevelType w:val="hybridMultilevel"/>
     <w:tmpl w:val="709CA604"/>
@@ -4125,7 +3939,7 @@
       </w:rPr>
     </w:lvl>
   </w:abstractNum>
-  <w:abstractNum w:abstractNumId="14" w15:restartNumberingAfterBreak="0">
+  <w:abstractNum w:abstractNumId="13" w15:restartNumberingAfterBreak="0">
     <w:nsid w:val="7DCB17D5"/>
     <w:multiLevelType w:val="hybridMultilevel"/>
     <w:tmpl w:val="F844F682"/>
@@ -4239,7 +4053,7 @@
     </w:lvl>
   </w:abstractNum>
   <w:num w:numId="1" w16cid:durableId="116338934">
-    <w:abstractNumId w:val="12"/>
+    <w:abstractNumId w:val="11"/>
   </w:num>
   <w:num w:numId="2" w16cid:durableId="1953197676">
     <w:abstractNumId w:val="5"/>
@@ -4254,10 +4068,10 @@
     <w:abstractNumId w:val="6"/>
   </w:num>
   <w:num w:numId="6" w16cid:durableId="1164778168">
-    <w:abstractNumId w:val="10"/>
+    <w:abstractNumId w:val="9"/>
   </w:num>
   <w:num w:numId="7" w16cid:durableId="1688292416">
-    <w:abstractNumId w:val="9"/>
+    <w:abstractNumId w:val="8"/>
   </w:num>
   <w:num w:numId="8" w16cid:durableId="70588618">
     <w:abstractNumId w:val="2"/>
@@ -4269,19 +4083,16 @@
     <w:abstractNumId w:val="7"/>
   </w:num>
   <w:num w:numId="11" w16cid:durableId="1079667836">
-    <w:abstractNumId w:val="14"/>
+    <w:abstractNumId w:val="13"/>
   </w:num>
   <w:num w:numId="12" w16cid:durableId="1595703018">
     <w:abstractNumId w:val="4"/>
   </w:num>
   <w:num w:numId="13" w16cid:durableId="1282423511">
-    <w:abstractNumId w:val="13"/>
+    <w:abstractNumId w:val="12"/>
   </w:num>
   <w:num w:numId="14" w16cid:durableId="133372658">
-    <w:abstractNumId w:val="11"/>
-  </w:num>
-  <w:num w:numId="15" w16cid:durableId="2103839289">
-    <w:abstractNumId w:val="8"/>
+    <w:abstractNumId w:val="10"/>
   </w:num>
 </w:numbering>
 </file>
